--- a/document/可行性分析.docx
+++ b/document/可行性分析.docx
@@ -5394,7 +5394,6 @@
         </w:rPr>
         <w:t>=</w:t>
       </w:r>
-      <w:proofErr w:type="gramStart"/>
       <w:r>
         <w:rPr>
           <w:rFonts w:ascii="Consolas" w:eastAsia="宋体" w:hAnsi="Consolas" w:cs="宋体"/>
@@ -5413,7 +5412,6 @@
         </w:rPr>
         <w:t>DataLoader</w:t>
       </w:r>
-      <w:proofErr w:type="gramEnd"/>
       <w:r>
         <w:rPr>
           <w:rFonts w:ascii="Consolas" w:eastAsia="宋体" w:hAnsi="Consolas" w:cs="宋体"/>
@@ -5570,7 +5568,6 @@
         </w:rPr>
         <w:t>=</w:t>
       </w:r>
-      <w:proofErr w:type="gramStart"/>
       <w:r>
         <w:rPr>
           <w:rFonts w:ascii="Consolas" w:eastAsia="宋体" w:hAnsi="Consolas" w:cs="宋体"/>
@@ -5589,7 +5586,6 @@
         </w:rPr>
         <w:t>DataLoader</w:t>
       </w:r>
-      <w:proofErr w:type="gramEnd"/>
       <w:r>
         <w:rPr>
           <w:rFonts w:ascii="Consolas" w:eastAsia="宋体" w:hAnsi="Consolas" w:cs="宋体"/>
@@ -5745,7 +5741,6 @@
         <w:t>(</w:t>
       </w:r>
       <w:proofErr w:type="spellStart"/>
-      <w:proofErr w:type="gramStart"/>
       <w:r>
         <w:rPr>
           <w:rFonts w:ascii="Consolas" w:eastAsia="宋体" w:hAnsi="Consolas" w:cs="宋体"/>
@@ -5774,7 +5769,6 @@
         <w:t>Module</w:t>
       </w:r>
       <w:proofErr w:type="spellEnd"/>
-      <w:proofErr w:type="gramEnd"/>
       <w:r>
         <w:rPr>
           <w:rFonts w:ascii="Consolas" w:eastAsia="宋体" w:hAnsi="Consolas" w:cs="宋体"/>
@@ -5908,7 +5902,6 @@
         </w:rPr>
         <w:t>        </w:t>
       </w:r>
-      <w:proofErr w:type="gramStart"/>
       <w:r>
         <w:rPr>
           <w:rFonts w:ascii="Consolas" w:eastAsia="宋体" w:hAnsi="Consolas" w:cs="宋体"/>
@@ -5928,7 +5921,6 @@
         <w:t>(</w:t>
       </w:r>
       <w:proofErr w:type="spellStart"/>
-      <w:proofErr w:type="gramEnd"/>
       <w:r>
         <w:rPr>
           <w:rFonts w:ascii="Consolas" w:eastAsia="宋体" w:hAnsi="Consolas" w:cs="宋体"/>
@@ -6030,7 +6022,6 @@
         </w:rPr>
         <w:t>        </w:t>
       </w:r>
-      <w:proofErr w:type="gramStart"/>
       <w:r>
         <w:rPr>
           <w:rFonts w:ascii="Consolas" w:eastAsia="宋体" w:hAnsi="Consolas" w:cs="宋体"/>
@@ -6058,17 +6049,7 @@
           <w:kern w:val="0"/>
           <w:szCs w:val="21"/>
         </w:rPr>
-        <w:t>conv</w:t>
-      </w:r>
-      <w:proofErr w:type="gramEnd"/>
-      <w:r>
-        <w:rPr>
-          <w:rFonts w:ascii="Consolas" w:eastAsia="宋体" w:hAnsi="Consolas" w:cs="宋体"/>
-          <w:color w:val="E06C75"/>
-          <w:kern w:val="0"/>
-          <w:szCs w:val="21"/>
-        </w:rPr>
-        <w:t>1</w:t>
+        <w:t>conv1</w:t>
       </w:r>
       <w:r>
         <w:rPr>
@@ -6250,7 +6231,6 @@
         <w:t>        </w:t>
       </w:r>
       <w:proofErr w:type="spellStart"/>
-      <w:proofErr w:type="gramStart"/>
       <w:r>
         <w:rPr>
           <w:rFonts w:ascii="Consolas" w:eastAsia="宋体" w:hAnsi="Consolas" w:cs="宋体"/>
@@ -6281,7 +6261,6 @@
         <w:t>pool</w:t>
       </w:r>
       <w:proofErr w:type="spellEnd"/>
-      <w:proofErr w:type="gramEnd"/>
       <w:r>
         <w:rPr>
           <w:rFonts w:ascii="Consolas" w:eastAsia="宋体" w:hAnsi="Consolas" w:cs="宋体"/>
@@ -6405,7 +6384,6 @@
         </w:rPr>
         <w:t>        </w:t>
       </w:r>
-      <w:proofErr w:type="gramStart"/>
       <w:r>
         <w:rPr>
           <w:rFonts w:ascii="Consolas" w:eastAsia="宋体" w:hAnsi="Consolas" w:cs="宋体"/>
@@ -6433,17 +6411,7 @@
           <w:kern w:val="0"/>
           <w:szCs w:val="21"/>
         </w:rPr>
-        <w:t>conv</w:t>
-      </w:r>
-      <w:proofErr w:type="gramEnd"/>
-      <w:r>
-        <w:rPr>
-          <w:rFonts w:ascii="Consolas" w:eastAsia="宋体" w:hAnsi="Consolas" w:cs="宋体"/>
-          <w:color w:val="E06C75"/>
-          <w:kern w:val="0"/>
-          <w:szCs w:val="21"/>
-        </w:rPr>
-        <w:t>2</w:t>
+        <w:t>conv2</w:t>
       </w:r>
       <w:r>
         <w:rPr>
@@ -6716,7 +6684,6 @@
         </w:rPr>
         <w:t> </w:t>
       </w:r>
-      <w:proofErr w:type="gramStart"/>
       <w:r>
         <w:rPr>
           <w:rFonts w:ascii="Consolas" w:eastAsia="宋体" w:hAnsi="Consolas" w:cs="宋体"/>
@@ -6744,7 +6711,6 @@
         </w:rPr>
         <w:t>Linear</w:t>
       </w:r>
-      <w:proofErr w:type="gramEnd"/>
       <w:r>
         <w:rPr>
           <w:rFonts w:ascii="Consolas" w:eastAsia="宋体" w:hAnsi="Consolas" w:cs="宋体"/>
@@ -6997,7 +6963,6 @@
         <w:t> </w:t>
       </w:r>
       <w:proofErr w:type="spellStart"/>
-      <w:proofErr w:type="gramStart"/>
       <w:r>
         <w:rPr>
           <w:rFonts w:ascii="Consolas" w:eastAsia="宋体" w:hAnsi="Consolas" w:cs="宋体"/>
@@ -7026,7 +6991,6 @@
         <w:t>Linear</w:t>
       </w:r>
       <w:proofErr w:type="spellEnd"/>
-      <w:proofErr w:type="gramEnd"/>
       <w:r>
         <w:rPr>
           <w:rFonts w:ascii="Consolas" w:eastAsia="宋体" w:hAnsi="Consolas" w:cs="宋体"/>
@@ -7131,7 +7095,6 @@
         </w:rPr>
         <w:t> </w:t>
       </w:r>
-      <w:proofErr w:type="gramStart"/>
       <w:r>
         <w:rPr>
           <w:rFonts w:ascii="Consolas" w:eastAsia="宋体" w:hAnsi="Consolas" w:cs="宋体"/>
@@ -7150,7 +7113,6 @@
         </w:rPr>
         <w:t>(</w:t>
       </w:r>
-      <w:proofErr w:type="gramEnd"/>
       <w:r>
         <w:rPr>
           <w:rFonts w:ascii="Consolas" w:eastAsia="宋体" w:hAnsi="Consolas" w:cs="宋体"/>
@@ -7254,7 +7216,6 @@
         <w:t> </w:t>
       </w:r>
       <w:proofErr w:type="spellStart"/>
-      <w:proofErr w:type="gramStart"/>
       <w:r>
         <w:rPr>
           <w:rFonts w:ascii="Consolas" w:eastAsia="宋体" w:hAnsi="Consolas" w:cs="宋体"/>
@@ -7283,7 +7244,6 @@
         <w:t>relu</w:t>
       </w:r>
       <w:proofErr w:type="spellEnd"/>
-      <w:proofErr w:type="gramEnd"/>
       <w:r>
         <w:rPr>
           <w:rFonts w:ascii="Consolas" w:eastAsia="宋体" w:hAnsi="Consolas" w:cs="宋体"/>
@@ -7414,7 +7374,6 @@
         <w:t> </w:t>
       </w:r>
       <w:proofErr w:type="spellStart"/>
-      <w:proofErr w:type="gramStart"/>
       <w:r>
         <w:rPr>
           <w:rFonts w:ascii="Consolas" w:eastAsia="宋体" w:hAnsi="Consolas" w:cs="宋体"/>
@@ -7445,7 +7404,6 @@
         <w:t>pool</w:t>
       </w:r>
       <w:proofErr w:type="spellEnd"/>
-      <w:proofErr w:type="gramEnd"/>
       <w:r>
         <w:rPr>
           <w:rFonts w:ascii="Consolas" w:eastAsia="宋体" w:hAnsi="Consolas" w:cs="宋体"/>
@@ -7538,7 +7496,6 @@
         <w:t> </w:t>
       </w:r>
       <w:proofErr w:type="spellStart"/>
-      <w:proofErr w:type="gramStart"/>
       <w:r>
         <w:rPr>
           <w:rFonts w:ascii="Consolas" w:eastAsia="宋体" w:hAnsi="Consolas" w:cs="宋体"/>
@@ -7567,7 +7524,6 @@
         <w:t>relu</w:t>
       </w:r>
       <w:proofErr w:type="spellEnd"/>
-      <w:proofErr w:type="gramEnd"/>
       <w:r>
         <w:rPr>
           <w:rFonts w:ascii="Consolas" w:eastAsia="宋体" w:hAnsi="Consolas" w:cs="宋体"/>
@@ -7699,7 +7655,6 @@
         <w:t> </w:t>
       </w:r>
       <w:proofErr w:type="spellStart"/>
-      <w:proofErr w:type="gramStart"/>
       <w:r>
         <w:rPr>
           <w:rFonts w:ascii="Consolas" w:eastAsia="宋体" w:hAnsi="Consolas" w:cs="宋体"/>
@@ -7730,7 +7685,6 @@
         <w:t>pool</w:t>
       </w:r>
       <w:proofErr w:type="spellEnd"/>
-      <w:proofErr w:type="gramEnd"/>
       <w:r>
         <w:rPr>
           <w:rFonts w:ascii="Consolas" w:eastAsia="宋体" w:hAnsi="Consolas" w:cs="宋体"/>
@@ -7822,7 +7776,6 @@
         </w:rPr>
         <w:t> </w:t>
       </w:r>
-      <w:proofErr w:type="gramStart"/>
       <w:r>
         <w:rPr>
           <w:rFonts w:ascii="Consolas" w:eastAsia="宋体" w:hAnsi="Consolas" w:cs="宋体"/>
@@ -7852,7 +7805,6 @@
         </w:rPr>
         <w:t>view</w:t>
       </w:r>
-      <w:proofErr w:type="gramEnd"/>
       <w:r>
         <w:rPr>
           <w:rFonts w:ascii="Consolas" w:eastAsia="宋体" w:hAnsi="Consolas" w:cs="宋体"/>
@@ -8096,7 +8048,6 @@
         <w:t> </w:t>
       </w:r>
       <w:proofErr w:type="spellStart"/>
-      <w:proofErr w:type="gramStart"/>
       <w:r>
         <w:rPr>
           <w:rFonts w:ascii="Consolas" w:eastAsia="宋体" w:hAnsi="Consolas" w:cs="宋体"/>
@@ -8125,7 +8076,6 @@
         <w:t>relu</w:t>
       </w:r>
       <w:proofErr w:type="spellEnd"/>
-      <w:proofErr w:type="gramEnd"/>
       <w:r>
         <w:rPr>
           <w:rFonts w:ascii="Consolas" w:eastAsia="宋体" w:hAnsi="Consolas" w:cs="宋体"/>
@@ -8256,7 +8206,6 @@
         <w:t> </w:t>
       </w:r>
       <w:proofErr w:type="spellStart"/>
-      <w:proofErr w:type="gramStart"/>
       <w:r>
         <w:rPr>
           <w:rFonts w:ascii="Consolas" w:eastAsia="宋体" w:hAnsi="Consolas" w:cs="宋体"/>
@@ -8285,7 +8234,6 @@
         <w:t>dropout</w:t>
       </w:r>
       <w:proofErr w:type="spellEnd"/>
-      <w:proofErr w:type="gramEnd"/>
       <w:r>
         <w:rPr>
           <w:rFonts w:ascii="Consolas" w:eastAsia="宋体" w:hAnsi="Consolas" w:cs="宋体"/>
@@ -8583,17 +8531,7 @@
           <w:kern w:val="0"/>
           <w:szCs w:val="21"/>
         </w:rPr>
-        <w:t>log_</w:t>
-      </w:r>
-      <w:proofErr w:type="gramStart"/>
-      <w:r>
-        <w:rPr>
-          <w:rFonts w:ascii="Consolas" w:eastAsia="宋体" w:hAnsi="Consolas" w:cs="宋体"/>
-          <w:color w:val="61AFEF"/>
-          <w:kern w:val="0"/>
-          <w:szCs w:val="21"/>
-        </w:rPr>
-        <w:t>softmax</w:t>
+        <w:t>log_softmax</w:t>
       </w:r>
       <w:proofErr w:type="spellEnd"/>
       <w:r>
@@ -8605,7 +8543,6 @@
         </w:rPr>
         <w:t>(</w:t>
       </w:r>
-      <w:proofErr w:type="gramEnd"/>
       <w:r>
         <w:rPr>
           <w:rFonts w:ascii="Consolas" w:eastAsia="宋体" w:hAnsi="Consolas" w:cs="宋体"/>
@@ -8789,7 +8726,6 @@
         <w:t> </w:t>
       </w:r>
       <w:proofErr w:type="spellStart"/>
-      <w:proofErr w:type="gramStart"/>
       <w:r>
         <w:rPr>
           <w:rFonts w:ascii="Consolas" w:eastAsia="宋体" w:hAnsi="Consolas" w:cs="宋体"/>
@@ -8818,7 +8754,6 @@
         <w:t>CrossEntropyLoss</w:t>
       </w:r>
       <w:proofErr w:type="spellEnd"/>
-      <w:proofErr w:type="gramEnd"/>
       <w:r>
         <w:rPr>
           <w:rFonts w:ascii="Consolas" w:eastAsia="宋体" w:hAnsi="Consolas" w:cs="宋体"/>
@@ -8918,7 +8853,6 @@
         <w:t>(</w:t>
       </w:r>
       <w:proofErr w:type="spellStart"/>
-      <w:proofErr w:type="gramStart"/>
       <w:r>
         <w:rPr>
           <w:rFonts w:ascii="Consolas" w:eastAsia="宋体" w:hAnsi="Consolas" w:cs="宋体"/>
@@ -8938,7 +8872,6 @@
         <w:t>parameters</w:t>
       </w:r>
       <w:proofErr w:type="spellEnd"/>
-      <w:proofErr w:type="gramEnd"/>
       <w:r>
         <w:rPr>
           <w:rFonts w:ascii="Consolas" w:eastAsia="宋体" w:hAnsi="Consolas" w:cs="宋体"/>
@@ -9538,7 +9471,6 @@
         <w:t> </w:t>
       </w:r>
       <w:proofErr w:type="spellStart"/>
-      <w:proofErr w:type="gramStart"/>
       <w:r>
         <w:rPr>
           <w:rFonts w:ascii="Consolas" w:eastAsia="宋体" w:hAnsi="Consolas" w:cs="宋体"/>
@@ -9567,7 +9499,6 @@
         <w:t>clone</w:t>
       </w:r>
       <w:proofErr w:type="spellEnd"/>
-      <w:proofErr w:type="gramEnd"/>
       <w:r>
         <w:rPr>
           <w:rFonts w:ascii="Consolas" w:eastAsia="宋体" w:hAnsi="Consolas" w:cs="宋体"/>
@@ -9649,7 +9580,6 @@
         <w:t>), </w:t>
       </w:r>
       <w:proofErr w:type="spellStart"/>
-      <w:proofErr w:type="gramStart"/>
       <w:r>
         <w:rPr>
           <w:rFonts w:ascii="Consolas" w:eastAsia="宋体" w:hAnsi="Consolas" w:cs="宋体"/>
@@ -9678,7 +9608,6 @@
         <w:t>clone</w:t>
       </w:r>
       <w:proofErr w:type="spellEnd"/>
-      <w:proofErr w:type="gramEnd"/>
       <w:r>
         <w:rPr>
           <w:rFonts w:ascii="Consolas" w:eastAsia="宋体" w:hAnsi="Consolas" w:cs="宋体"/>
@@ -9731,7 +9660,6 @@
         <w:t>        </w:t>
       </w:r>
       <w:proofErr w:type="spellStart"/>
-      <w:proofErr w:type="gramStart"/>
       <w:r>
         <w:rPr>
           <w:rFonts w:ascii="Consolas" w:eastAsia="宋体" w:hAnsi="Consolas" w:cs="宋体"/>
@@ -9751,7 +9679,6 @@
         <w:t>train</w:t>
       </w:r>
       <w:proofErr w:type="spellEnd"/>
-      <w:proofErr w:type="gramEnd"/>
       <w:r>
         <w:rPr>
           <w:rFonts w:ascii="Consolas" w:eastAsia="宋体" w:hAnsi="Consolas" w:cs="宋体"/>
@@ -9917,7 +9844,6 @@
         </w:rPr>
         <w:t> </w:t>
       </w:r>
-      <w:proofErr w:type="gramStart"/>
       <w:r>
         <w:rPr>
           <w:rFonts w:ascii="Consolas" w:eastAsia="宋体" w:hAnsi="Consolas" w:cs="宋体"/>
@@ -9936,7 +9862,6 @@
         </w:rPr>
         <w:t>(</w:t>
       </w:r>
-      <w:proofErr w:type="gramEnd"/>
       <w:r>
         <w:rPr>
           <w:rFonts w:ascii="Consolas" w:eastAsia="宋体" w:hAnsi="Consolas" w:cs="宋体"/>
@@ -9998,7 +9923,6 @@
         <w:t>        </w:t>
       </w:r>
       <w:proofErr w:type="spellStart"/>
-      <w:proofErr w:type="gramStart"/>
       <w:r>
         <w:rPr>
           <w:rFonts w:ascii="Consolas" w:eastAsia="宋体" w:hAnsi="Consolas" w:cs="宋体"/>
@@ -10024,17 +9948,7 @@
           <w:kern w:val="0"/>
           <w:szCs w:val="21"/>
         </w:rPr>
-        <w:t>zero</w:t>
-      </w:r>
-      <w:proofErr w:type="gramEnd"/>
-      <w:r>
-        <w:rPr>
-          <w:rFonts w:ascii="Consolas" w:eastAsia="宋体" w:hAnsi="Consolas" w:cs="宋体"/>
-          <w:color w:val="61AFEF"/>
-          <w:kern w:val="0"/>
-          <w:szCs w:val="21"/>
-        </w:rPr>
-        <w:t>_grad</w:t>
+        <w:t>zero_grad</w:t>
       </w:r>
       <w:proofErr w:type="spellEnd"/>
       <w:r>
@@ -10071,7 +9985,6 @@
         <w:t>        </w:t>
       </w:r>
       <w:proofErr w:type="spellStart"/>
-      <w:proofErr w:type="gramStart"/>
       <w:r>
         <w:rPr>
           <w:rFonts w:ascii="Consolas" w:eastAsia="宋体" w:hAnsi="Consolas" w:cs="宋体"/>
@@ -10100,7 +10013,6 @@
         <w:t>backward</w:t>
       </w:r>
       <w:proofErr w:type="spellEnd"/>
-      <w:proofErr w:type="gramEnd"/>
       <w:r>
         <w:rPr>
           <w:rFonts w:ascii="Consolas" w:eastAsia="宋体" w:hAnsi="Consolas" w:cs="宋体"/>
@@ -10135,7 +10047,6 @@
         <w:t>        </w:t>
       </w:r>
       <w:proofErr w:type="spellStart"/>
-      <w:proofErr w:type="gramStart"/>
       <w:r>
         <w:rPr>
           <w:rFonts w:ascii="Consolas" w:eastAsia="宋体" w:hAnsi="Consolas" w:cs="宋体"/>
@@ -10164,7 +10075,6 @@
         <w:t>step</w:t>
       </w:r>
       <w:proofErr w:type="spellEnd"/>
-      <w:proofErr w:type="gramEnd"/>
       <w:r>
         <w:rPr>
           <w:rFonts w:ascii="Consolas" w:eastAsia="宋体" w:hAnsi="Consolas" w:cs="宋体"/>
@@ -10234,7 +10144,6 @@
         </w:rPr>
         <w:t> </w:t>
       </w:r>
-      <w:proofErr w:type="gramStart"/>
       <w:r>
         <w:rPr>
           <w:rFonts w:ascii="Consolas" w:eastAsia="宋体" w:hAnsi="Consolas" w:cs="宋体"/>
@@ -10253,7 +10162,6 @@
         </w:rPr>
         <w:t>(</w:t>
       </w:r>
-      <w:proofErr w:type="gramEnd"/>
       <w:r>
         <w:rPr>
           <w:rFonts w:ascii="Consolas" w:eastAsia="宋体" w:hAnsi="Consolas" w:cs="宋体"/>
@@ -10322,17 +10230,7 @@
           <w:kern w:val="0"/>
           <w:szCs w:val="21"/>
         </w:rPr>
-        <w:t>train_</w:t>
-      </w:r>
-      <w:proofErr w:type="gramStart"/>
-      <w:r>
-        <w:rPr>
-          <w:rFonts w:ascii="Consolas" w:eastAsia="宋体" w:hAnsi="Consolas" w:cs="宋体"/>
-          <w:color w:val="E06C75"/>
-          <w:kern w:val="0"/>
-          <w:szCs w:val="21"/>
-        </w:rPr>
-        <w:t>rights</w:t>
+        <w:t>train_rights</w:t>
       </w:r>
       <w:r>
         <w:rPr>
@@ -10353,7 +10251,6 @@
         <w:t>append</w:t>
       </w:r>
       <w:proofErr w:type="spellEnd"/>
-      <w:proofErr w:type="gramEnd"/>
       <w:r>
         <w:rPr>
           <w:rFonts w:ascii="Consolas" w:eastAsia="宋体" w:hAnsi="Consolas" w:cs="宋体"/>
@@ -10452,7 +10349,6 @@
         <w:ind w:firstLine="883"/>
       </w:pPr>
       <w:bookmarkStart w:id="13" w:name="_Toc76394769"/>
-      <w:proofErr w:type="gramStart"/>
       <w:r>
         <w:rPr>
           <w:rFonts w:hint="eastAsia"/>
@@ -10463,14 +10359,7 @@
         <w:rPr>
           <w:rFonts w:hint="eastAsia"/>
         </w:rPr>
-        <w:t>建议</w:t>
-      </w:r>
-      <w:proofErr w:type="gramEnd"/>
-      <w:r>
-        <w:rPr>
-          <w:rFonts w:hint="eastAsia"/>
-        </w:rPr>
-        <w:t>的系统</w:t>
+        <w:t>建议的系统</w:t>
       </w:r>
       <w:bookmarkEnd w:id="13"/>
     </w:p>
@@ -10907,10 +10796,37 @@
     </w:p>
     <w:p>
       <w:pPr>
+        <w:pStyle w:val="1"/>
+        <w:ind w:firstLine="883"/>
+      </w:pPr>
+      <w:r>
+        <w:rPr>
+          <w:rFonts w:hint="eastAsia"/>
+        </w:rPr>
+        <w:t>结论</w:t>
+      </w:r>
+    </w:p>
+    <w:p>
+      <w:pPr>
         <w:ind w:firstLine="420"/>
-      </w:pPr>
+        <w:rPr>
+          <w:rFonts w:hint="eastAsia"/>
+        </w:rPr>
+      </w:pPr>
+      <w:r>
+        <w:rPr>
+          <w:rFonts w:hint="eastAsia"/>
+        </w:rPr>
+        <w:t>本所推荐的</w:t>
+      </w:r>
       <w:bookmarkStart w:id="20" w:name="_GoBack"/>
       <w:bookmarkEnd w:id="20"/>
+      <w:r>
+        <w:rPr>
+          <w:rFonts w:hint="eastAsia"/>
+        </w:rPr>
+        <w:t>系统可行。</w:t>
+      </w:r>
     </w:p>
     <w:sectPr>
       <w:pgSz w:w="11906" w:h="16838"/>
@@ -14155,7 +14071,7 @@
 </file>
 
 <file path=customXml/itemProps1.xml><?xml version="1.0" encoding="utf-8"?>
-<ds:datastoreItem xmlns:ds="http://schemas.openxmlformats.org/officeDocument/2006/customXml" ds:itemID="{90A476B7-C1A0-42D6-AEC6-E11020B0BD5F}">
+<ds:datastoreItem xmlns:ds="http://schemas.openxmlformats.org/officeDocument/2006/customXml" ds:itemID="{594A54D1-27D5-4293-B872-36C2DC3FC5ED}">
   <ds:schemaRefs>
     <ds:schemaRef ds:uri="http://schemas.openxmlformats.org/officeDocument/2006/bibliography"/>
   </ds:schemaRefs>
